--- a/Pertemuan 12/TG12_SIB 1E_18.docx
+++ b/Pertemuan 12/TG12_SIB 1E_18.docx
@@ -991,6 +991,29 @@
     </w:p>
     <w:p>
       <w:pPr>
+        <w:rPr>
+          <w:rFonts w:hint="default" w:ascii="Times New Roman" w:hAnsi="Times New Roman"/>
+          <w:b w:val="0"/>
+          <w:bCs w:val="0"/>
+          <w:sz w:val="24"/>
+          <w:szCs w:val="24"/>
+          <w:lang w:val="en-GB"/>
+        </w:rPr>
+      </w:pPr>
+      <w:r>
+        <w:rPr>
+          <w:rFonts w:hint="default" w:ascii="Times New Roman" w:hAnsi="Times New Roman"/>
+          <w:b w:val="0"/>
+          <w:bCs w:val="0"/>
+          <w:sz w:val="24"/>
+          <w:szCs w:val="24"/>
+          <w:lang w:val="en-GB"/>
+        </w:rPr>
+        <w:br w:type="page"/>
+      </w:r>
+    </w:p>
+    <w:p>
+      <w:pPr>
         <w:keepNext w:val="0"/>
         <w:keepLines w:val="0"/>
         <w:pageBreakBefore w:val="0"/>
@@ -1021,7 +1044,6 @@
           <w:lang w:val="en-GB"/>
         </w:rPr>
       </w:pPr>
-      <w:bookmarkStart w:id="0" w:name="_GoBack"/>
       <w:r>
         <w:rPr>
           <w:rFonts w:hint="default" w:ascii="Times New Roman" w:hAnsi="Times New Roman"/>
@@ -1033,39 +1055,6 @@
         </w:rPr>
         <w:t>Buatlah SQL untuk mengisi kolom nilai _huruf dengan 3 record baru untuk mahasiswa yang mendapatkan nilai ‘B+’ pada tabel nilai!</w:t>
       </w:r>
-    </w:p>
-    <w:bookmarkEnd w:id="0"/>
-    <w:p>
-      <w:pPr>
-        <w:keepNext w:val="0"/>
-        <w:keepLines w:val="0"/>
-        <w:pageBreakBefore w:val="0"/>
-        <w:widowControl/>
-        <w:numPr>
-          <w:numId w:val="0"/>
-        </w:numPr>
-        <w:kinsoku/>
-        <w:wordWrap/>
-        <w:overflowPunct/>
-        <w:topLinePunct w:val="0"/>
-        <w:autoSpaceDE/>
-        <w:autoSpaceDN/>
-        <w:bidi w:val="0"/>
-        <w:adjustRightInd/>
-        <w:snapToGrid/>
-        <w:spacing w:line="276" w:lineRule="auto"/>
-        <w:ind w:leftChars="0"/>
-        <w:jc w:val="both"/>
-        <w:textAlignment w:val="auto"/>
-        <w:rPr>
-          <w:rFonts w:hint="default" w:ascii="Times New Roman" w:hAnsi="Times New Roman"/>
-          <w:b w:val="0"/>
-          <w:bCs w:val="0"/>
-          <w:sz w:val="24"/>
-          <w:szCs w:val="24"/>
-          <w:lang w:val="en-GB"/>
-        </w:rPr>
-      </w:pPr>
     </w:p>
     <w:p>
       <w:pPr>
@@ -1121,6 +1110,259 @@
         <w:ind w:leftChars="0"/>
         <w:jc w:val="both"/>
         <w:textAlignment w:val="auto"/>
+      </w:pPr>
+      <w:r>
+        <w:drawing>
+          <wp:inline distT="0" distB="0" distL="114300" distR="114300">
+            <wp:extent cx="4143375" cy="2057400"/>
+            <wp:effectExtent l="0" t="0" r="9525" b="0"/>
+            <wp:docPr id="21" name="Picture 11"/>
+            <wp:cNvGraphicFramePr>
+              <a:graphicFrameLocks xmlns:a="http://schemas.openxmlformats.org/drawingml/2006/main" noChangeAspect="1"/>
+            </wp:cNvGraphicFramePr>
+            <a:graphic xmlns:a="http://schemas.openxmlformats.org/drawingml/2006/main">
+              <a:graphicData uri="http://schemas.openxmlformats.org/drawingml/2006/picture">
+                <pic:pic xmlns:pic="http://schemas.openxmlformats.org/drawingml/2006/picture">
+                  <pic:nvPicPr>
+                    <pic:cNvPr id="21" name="Picture 11"/>
+                    <pic:cNvPicPr>
+                      <a:picLocks noChangeAspect="1"/>
+                    </pic:cNvPicPr>
+                  </pic:nvPicPr>
+                  <pic:blipFill>
+                    <a:blip r:embed="rId7"/>
+                    <a:stretch>
+                      <a:fillRect/>
+                    </a:stretch>
+                  </pic:blipFill>
+                  <pic:spPr>
+                    <a:xfrm>
+                      <a:off x="0" y="0"/>
+                      <a:ext cx="4143375" cy="2057400"/>
+                    </a:xfrm>
+                    <a:prstGeom prst="rect">
+                      <a:avLst/>
+                    </a:prstGeom>
+                    <a:noFill/>
+                    <a:ln>
+                      <a:noFill/>
+                    </a:ln>
+                  </pic:spPr>
+                </pic:pic>
+              </a:graphicData>
+            </a:graphic>
+          </wp:inline>
+        </w:drawing>
+      </w:r>
+    </w:p>
+    <w:p>
+      <w:pPr>
+        <w:keepNext w:val="0"/>
+        <w:keepLines w:val="0"/>
+        <w:pageBreakBefore w:val="0"/>
+        <w:widowControl/>
+        <w:numPr>
+          <w:numId w:val="0"/>
+        </w:numPr>
+        <w:kinsoku/>
+        <w:wordWrap/>
+        <w:overflowPunct/>
+        <w:topLinePunct w:val="0"/>
+        <w:autoSpaceDE/>
+        <w:autoSpaceDN/>
+        <w:bidi w:val="0"/>
+        <w:adjustRightInd/>
+        <w:snapToGrid/>
+        <w:spacing w:line="276" w:lineRule="auto"/>
+        <w:ind w:leftChars="0"/>
+        <w:jc w:val="both"/>
+        <w:textAlignment w:val="auto"/>
+      </w:pPr>
+    </w:p>
+    <w:p>
+      <w:pPr>
+        <w:keepNext w:val="0"/>
+        <w:keepLines w:val="0"/>
+        <w:pageBreakBefore w:val="0"/>
+        <w:widowControl/>
+        <w:numPr>
+          <w:numId w:val="0"/>
+        </w:numPr>
+        <w:kinsoku/>
+        <w:wordWrap/>
+        <w:overflowPunct/>
+        <w:topLinePunct w:val="0"/>
+        <w:autoSpaceDE/>
+        <w:autoSpaceDN/>
+        <w:bidi w:val="0"/>
+        <w:adjustRightInd/>
+        <w:snapToGrid/>
+        <w:spacing w:line="276" w:lineRule="auto"/>
+        <w:ind w:leftChars="0"/>
+        <w:jc w:val="both"/>
+        <w:textAlignment w:val="auto"/>
+      </w:pPr>
+      <w:r>
+        <w:drawing>
+          <wp:inline distT="0" distB="0" distL="114300" distR="114300">
+            <wp:extent cx="4086225" cy="2238375"/>
+            <wp:effectExtent l="0" t="0" r="9525" b="9525"/>
+            <wp:docPr id="22" name="Picture 12"/>
+            <wp:cNvGraphicFramePr>
+              <a:graphicFrameLocks xmlns:a="http://schemas.openxmlformats.org/drawingml/2006/main" noChangeAspect="1"/>
+            </wp:cNvGraphicFramePr>
+            <a:graphic xmlns:a="http://schemas.openxmlformats.org/drawingml/2006/main">
+              <a:graphicData uri="http://schemas.openxmlformats.org/drawingml/2006/picture">
+                <pic:pic xmlns:pic="http://schemas.openxmlformats.org/drawingml/2006/picture">
+                  <pic:nvPicPr>
+                    <pic:cNvPr id="22" name="Picture 12"/>
+                    <pic:cNvPicPr>
+                      <a:picLocks noChangeAspect="1"/>
+                    </pic:cNvPicPr>
+                  </pic:nvPicPr>
+                  <pic:blipFill>
+                    <a:blip r:embed="rId8"/>
+                    <a:stretch>
+                      <a:fillRect/>
+                    </a:stretch>
+                  </pic:blipFill>
+                  <pic:spPr>
+                    <a:xfrm>
+                      <a:off x="0" y="0"/>
+                      <a:ext cx="4086225" cy="2238375"/>
+                    </a:xfrm>
+                    <a:prstGeom prst="rect">
+                      <a:avLst/>
+                    </a:prstGeom>
+                    <a:noFill/>
+                    <a:ln>
+                      <a:noFill/>
+                    </a:ln>
+                  </pic:spPr>
+                </pic:pic>
+              </a:graphicData>
+            </a:graphic>
+          </wp:inline>
+        </w:drawing>
+      </w:r>
+    </w:p>
+    <w:p>
+      <w:pPr>
+        <w:keepNext w:val="0"/>
+        <w:keepLines w:val="0"/>
+        <w:pageBreakBefore w:val="0"/>
+        <w:widowControl/>
+        <w:numPr>
+          <w:numId w:val="0"/>
+        </w:numPr>
+        <w:kinsoku/>
+        <w:wordWrap/>
+        <w:overflowPunct/>
+        <w:topLinePunct w:val="0"/>
+        <w:autoSpaceDE/>
+        <w:autoSpaceDN/>
+        <w:bidi w:val="0"/>
+        <w:adjustRightInd/>
+        <w:snapToGrid/>
+        <w:spacing w:line="276" w:lineRule="auto"/>
+        <w:ind w:leftChars="0"/>
+        <w:jc w:val="both"/>
+        <w:textAlignment w:val="auto"/>
+      </w:pPr>
+    </w:p>
+    <w:p>
+      <w:pPr>
+        <w:keepNext w:val="0"/>
+        <w:keepLines w:val="0"/>
+        <w:pageBreakBefore w:val="0"/>
+        <w:widowControl/>
+        <w:numPr>
+          <w:numId w:val="0"/>
+        </w:numPr>
+        <w:kinsoku/>
+        <w:wordWrap/>
+        <w:overflowPunct/>
+        <w:topLinePunct w:val="0"/>
+        <w:autoSpaceDE/>
+        <w:autoSpaceDN/>
+        <w:bidi w:val="0"/>
+        <w:adjustRightInd/>
+        <w:snapToGrid/>
+        <w:spacing w:line="276" w:lineRule="auto"/>
+        <w:ind w:leftChars="0"/>
+        <w:jc w:val="both"/>
+        <w:textAlignment w:val="auto"/>
+        <w:rPr>
+          <w:rFonts w:hint="default"/>
+          <w:lang w:val="en-GB"/>
+        </w:rPr>
+      </w:pPr>
+      <w:r>
+        <w:drawing>
+          <wp:inline distT="0" distB="0" distL="114300" distR="114300">
+            <wp:extent cx="4076700" cy="2600325"/>
+            <wp:effectExtent l="0" t="0" r="0" b="9525"/>
+            <wp:docPr id="23" name="Picture 13"/>
+            <wp:cNvGraphicFramePr>
+              <a:graphicFrameLocks xmlns:a="http://schemas.openxmlformats.org/drawingml/2006/main" noChangeAspect="1"/>
+            </wp:cNvGraphicFramePr>
+            <a:graphic xmlns:a="http://schemas.openxmlformats.org/drawingml/2006/main">
+              <a:graphicData uri="http://schemas.openxmlformats.org/drawingml/2006/picture">
+                <pic:pic xmlns:pic="http://schemas.openxmlformats.org/drawingml/2006/picture">
+                  <pic:nvPicPr>
+                    <pic:cNvPr id="23" name="Picture 13"/>
+                    <pic:cNvPicPr>
+                      <a:picLocks noChangeAspect="1"/>
+                    </pic:cNvPicPr>
+                  </pic:nvPicPr>
+                  <pic:blipFill>
+                    <a:blip r:embed="rId9"/>
+                    <a:stretch>
+                      <a:fillRect/>
+                    </a:stretch>
+                  </pic:blipFill>
+                  <pic:spPr>
+                    <a:xfrm>
+                      <a:off x="0" y="0"/>
+                      <a:ext cx="4076700" cy="2600325"/>
+                    </a:xfrm>
+                    <a:prstGeom prst="rect">
+                      <a:avLst/>
+                    </a:prstGeom>
+                    <a:noFill/>
+                    <a:ln>
+                      <a:noFill/>
+                    </a:ln>
+                  </pic:spPr>
+                </pic:pic>
+              </a:graphicData>
+            </a:graphic>
+          </wp:inline>
+        </w:drawing>
+      </w:r>
+    </w:p>
+    <w:p>
+      <w:pPr>
+        <w:keepNext w:val="0"/>
+        <w:keepLines w:val="0"/>
+        <w:pageBreakBefore w:val="0"/>
+        <w:widowControl/>
+        <w:numPr>
+          <w:numId w:val="0"/>
+        </w:numPr>
+        <w:kinsoku/>
+        <w:wordWrap/>
+        <w:overflowPunct/>
+        <w:topLinePunct w:val="0"/>
+        <w:autoSpaceDE/>
+        <w:autoSpaceDN/>
+        <w:bidi w:val="0"/>
+        <w:adjustRightInd/>
+        <w:snapToGrid/>
+        <w:spacing w:line="276" w:lineRule="auto"/>
+        <w:ind w:leftChars="0"/>
+        <w:jc w:val="both"/>
+        <w:textAlignment w:val="auto"/>
         <w:rPr>
           <w:rFonts w:hint="default" w:ascii="Times New Roman" w:hAnsi="Times New Roman"/>
           <w:b w:val="0"/>
@@ -1130,6 +1372,29 @@
           <w:lang w:val="en-GB"/>
         </w:rPr>
       </w:pPr>
+    </w:p>
+    <w:p>
+      <w:pPr>
+        <w:rPr>
+          <w:rFonts w:hint="default" w:ascii="Times New Roman" w:hAnsi="Times New Roman"/>
+          <w:b w:val="0"/>
+          <w:bCs w:val="0"/>
+          <w:sz w:val="24"/>
+          <w:szCs w:val="24"/>
+          <w:lang w:val="en-GB"/>
+        </w:rPr>
+      </w:pPr>
+      <w:r>
+        <w:rPr>
+          <w:rFonts w:hint="default" w:ascii="Times New Roman" w:hAnsi="Times New Roman"/>
+          <w:b w:val="0"/>
+          <w:bCs w:val="0"/>
+          <w:sz w:val="24"/>
+          <w:szCs w:val="24"/>
+          <w:lang w:val="en-GB"/>
+        </w:rPr>
+        <w:br w:type="page"/>
+      </w:r>
     </w:p>
     <w:p>
       <w:pPr>
@@ -1249,7 +1514,7 @@
                     </pic:cNvPicPr>
                   </pic:nvPicPr>
                   <pic:blipFill>
-                    <a:blip r:embed="rId7"/>
+                    <a:blip r:embed="rId10"/>
                     <a:stretch>
                       <a:fillRect/>
                     </a:stretch>
@@ -1340,7 +1605,7 @@
                     </pic:cNvPicPr>
                   </pic:nvPicPr>
                   <pic:blipFill>
-                    <a:blip r:embed="rId8"/>
+                    <a:blip r:embed="rId11"/>
                     <a:stretch>
                       <a:fillRect/>
                     </a:stretch>
@@ -1435,7 +1700,7 @@
                     </pic:cNvPicPr>
                   </pic:nvPicPr>
                   <pic:blipFill>
-                    <a:blip r:embed="rId9"/>
+                    <a:blip r:embed="rId12"/>
                     <a:stretch>
                       <a:fillRect/>
                     </a:stretch>
@@ -1491,6 +1756,29 @@
           <w:lang w:val="en-GB"/>
         </w:rPr>
       </w:pPr>
+    </w:p>
+    <w:p>
+      <w:pPr>
+        <w:rPr>
+          <w:rFonts w:hint="default" w:ascii="Times New Roman" w:hAnsi="Times New Roman"/>
+          <w:b w:val="0"/>
+          <w:bCs w:val="0"/>
+          <w:sz w:val="24"/>
+          <w:szCs w:val="24"/>
+          <w:lang w:val="en-GB"/>
+        </w:rPr>
+      </w:pPr>
+      <w:r>
+        <w:rPr>
+          <w:rFonts w:hint="default" w:ascii="Times New Roman" w:hAnsi="Times New Roman"/>
+          <w:b w:val="0"/>
+          <w:bCs w:val="0"/>
+          <w:sz w:val="24"/>
+          <w:szCs w:val="24"/>
+          <w:lang w:val="en-GB"/>
+        </w:rPr>
+        <w:br w:type="page"/>
+      </w:r>
     </w:p>
     <w:p>
       <w:pPr>
@@ -1610,7 +1898,7 @@
                     </pic:cNvPicPr>
                   </pic:nvPicPr>
                   <pic:blipFill>
-                    <a:blip r:embed="rId10"/>
+                    <a:blip r:embed="rId13"/>
                     <a:stretch>
                       <a:fillRect/>
                     </a:stretch>
@@ -1701,7 +1989,7 @@
                     </pic:cNvPicPr>
                   </pic:nvPicPr>
                   <pic:blipFill>
-                    <a:blip r:embed="rId11"/>
+                    <a:blip r:embed="rId14"/>
                     <a:stretch>
                       <a:fillRect/>
                     </a:stretch>
@@ -1796,7 +2084,7 @@
                     </pic:cNvPicPr>
                   </pic:nvPicPr>
                   <pic:blipFill>
-                    <a:blip r:embed="rId12"/>
+                    <a:blip r:embed="rId15"/>
                     <a:stretch>
                       <a:fillRect/>
                     </a:stretch>
@@ -2062,7 +2350,7 @@
                     </pic:cNvPicPr>
                   </pic:nvPicPr>
                   <pic:blipFill>
-                    <a:blip r:embed="rId13"/>
+                    <a:blip r:embed="rId16"/>
                     <a:stretch>
                       <a:fillRect/>
                     </a:stretch>
@@ -2133,10 +2421,6 @@
         <w:ind w:leftChars="0"/>
         <w:jc w:val="both"/>
         <w:textAlignment w:val="auto"/>
-        <w:rPr>
-          <w:rFonts w:hint="default"/>
-          <w:lang w:val="en-GB"/>
-        </w:rPr>
       </w:pPr>
       <w:r>
         <w:drawing>
@@ -2157,7 +2441,7 @@
                     </pic:cNvPicPr>
                   </pic:nvPicPr>
                   <pic:blipFill>
-                    <a:blip r:embed="rId14"/>
+                    <a:blip r:embed="rId17"/>
                     <a:stretch>
                       <a:fillRect/>
                     </a:stretch>
@@ -2180,6 +2464,650 @@
             </a:graphic>
           </wp:inline>
         </w:drawing>
+      </w:r>
+    </w:p>
+    <w:p>
+      <w:pPr>
+        <w:keepNext w:val="0"/>
+        <w:keepLines w:val="0"/>
+        <w:pageBreakBefore w:val="0"/>
+        <w:widowControl/>
+        <w:numPr>
+          <w:numId w:val="0"/>
+        </w:numPr>
+        <w:kinsoku/>
+        <w:wordWrap/>
+        <w:overflowPunct/>
+        <w:topLinePunct w:val="0"/>
+        <w:autoSpaceDE/>
+        <w:autoSpaceDN/>
+        <w:bidi w:val="0"/>
+        <w:adjustRightInd/>
+        <w:snapToGrid/>
+        <w:spacing w:line="276" w:lineRule="auto"/>
+        <w:ind w:leftChars="0"/>
+        <w:jc w:val="both"/>
+        <w:textAlignment w:val="auto"/>
+      </w:pPr>
+    </w:p>
+    <w:p>
+      <w:pPr>
+        <w:keepNext w:val="0"/>
+        <w:keepLines w:val="0"/>
+        <w:pageBreakBefore w:val="0"/>
+        <w:widowControl/>
+        <w:numPr>
+          <w:numId w:val="0"/>
+        </w:numPr>
+        <w:kinsoku/>
+        <w:wordWrap/>
+        <w:overflowPunct/>
+        <w:topLinePunct w:val="0"/>
+        <w:autoSpaceDE/>
+        <w:autoSpaceDN/>
+        <w:bidi w:val="0"/>
+        <w:adjustRightInd/>
+        <w:snapToGrid/>
+        <w:spacing w:line="276" w:lineRule="auto"/>
+        <w:ind w:leftChars="0"/>
+        <w:jc w:val="both"/>
+        <w:textAlignment w:val="auto"/>
+      </w:pPr>
+    </w:p>
+    <w:p>
+      <w:pPr>
+        <w:keepNext w:val="0"/>
+        <w:keepLines w:val="0"/>
+        <w:pageBreakBefore w:val="0"/>
+        <w:widowControl/>
+        <w:numPr>
+          <w:numId w:val="0"/>
+        </w:numPr>
+        <w:kinsoku/>
+        <w:wordWrap/>
+        <w:overflowPunct/>
+        <w:topLinePunct w:val="0"/>
+        <w:autoSpaceDE/>
+        <w:autoSpaceDN/>
+        <w:bidi w:val="0"/>
+        <w:adjustRightInd/>
+        <w:snapToGrid/>
+        <w:spacing w:line="276" w:lineRule="auto"/>
+        <w:ind w:leftChars="0"/>
+        <w:jc w:val="both"/>
+        <w:textAlignment w:val="auto"/>
+      </w:pPr>
+    </w:p>
+    <w:p>
+      <w:pPr>
+        <w:keepNext w:val="0"/>
+        <w:keepLines w:val="0"/>
+        <w:pageBreakBefore w:val="0"/>
+        <w:widowControl/>
+        <w:numPr>
+          <w:numId w:val="0"/>
+        </w:numPr>
+        <w:kinsoku/>
+        <w:wordWrap/>
+        <w:overflowPunct/>
+        <w:topLinePunct w:val="0"/>
+        <w:autoSpaceDE/>
+        <w:autoSpaceDN/>
+        <w:bidi w:val="0"/>
+        <w:adjustRightInd/>
+        <w:snapToGrid/>
+        <w:spacing w:line="276" w:lineRule="auto"/>
+        <w:ind w:leftChars="0"/>
+        <w:jc w:val="both"/>
+        <w:textAlignment w:val="auto"/>
+      </w:pPr>
+    </w:p>
+    <w:p>
+      <w:pPr>
+        <w:keepNext w:val="0"/>
+        <w:keepLines w:val="0"/>
+        <w:pageBreakBefore w:val="0"/>
+        <w:widowControl/>
+        <w:numPr>
+          <w:numId w:val="0"/>
+        </w:numPr>
+        <w:kinsoku/>
+        <w:wordWrap/>
+        <w:overflowPunct/>
+        <w:topLinePunct w:val="0"/>
+        <w:autoSpaceDE/>
+        <w:autoSpaceDN/>
+        <w:bidi w:val="0"/>
+        <w:adjustRightInd/>
+        <w:snapToGrid/>
+        <w:spacing w:line="276" w:lineRule="auto"/>
+        <w:ind w:leftChars="0"/>
+        <w:jc w:val="both"/>
+        <w:textAlignment w:val="auto"/>
+      </w:pPr>
+    </w:p>
+    <w:p>
+      <w:pPr>
+        <w:keepNext w:val="0"/>
+        <w:keepLines w:val="0"/>
+        <w:pageBreakBefore w:val="0"/>
+        <w:widowControl/>
+        <w:numPr>
+          <w:numId w:val="0"/>
+        </w:numPr>
+        <w:kinsoku/>
+        <w:wordWrap/>
+        <w:overflowPunct/>
+        <w:topLinePunct w:val="0"/>
+        <w:autoSpaceDE/>
+        <w:autoSpaceDN/>
+        <w:bidi w:val="0"/>
+        <w:adjustRightInd/>
+        <w:snapToGrid/>
+        <w:spacing w:line="276" w:lineRule="auto"/>
+        <w:ind w:leftChars="0"/>
+        <w:jc w:val="both"/>
+        <w:textAlignment w:val="auto"/>
+      </w:pPr>
+    </w:p>
+    <w:p>
+      <w:pPr>
+        <w:keepNext w:val="0"/>
+        <w:keepLines w:val="0"/>
+        <w:pageBreakBefore w:val="0"/>
+        <w:widowControl/>
+        <w:numPr>
+          <w:numId w:val="0"/>
+        </w:numPr>
+        <w:kinsoku/>
+        <w:wordWrap/>
+        <w:overflowPunct/>
+        <w:topLinePunct w:val="0"/>
+        <w:autoSpaceDE/>
+        <w:autoSpaceDN/>
+        <w:bidi w:val="0"/>
+        <w:adjustRightInd/>
+        <w:snapToGrid/>
+        <w:spacing w:line="276" w:lineRule="auto"/>
+        <w:ind w:leftChars="0"/>
+        <w:jc w:val="both"/>
+        <w:textAlignment w:val="auto"/>
+      </w:pPr>
+    </w:p>
+    <w:p>
+      <w:pPr>
+        <w:keepNext w:val="0"/>
+        <w:keepLines w:val="0"/>
+        <w:pageBreakBefore w:val="0"/>
+        <w:widowControl/>
+        <w:numPr>
+          <w:numId w:val="0"/>
+        </w:numPr>
+        <w:kinsoku/>
+        <w:wordWrap/>
+        <w:overflowPunct/>
+        <w:topLinePunct w:val="0"/>
+        <w:autoSpaceDE/>
+        <w:autoSpaceDN/>
+        <w:bidi w:val="0"/>
+        <w:adjustRightInd/>
+        <w:snapToGrid/>
+        <w:spacing w:line="276" w:lineRule="auto"/>
+        <w:ind w:leftChars="0"/>
+        <w:jc w:val="both"/>
+        <w:textAlignment w:val="auto"/>
+      </w:pPr>
+    </w:p>
+    <w:p>
+      <w:pPr>
+        <w:keepNext w:val="0"/>
+        <w:keepLines w:val="0"/>
+        <w:pageBreakBefore w:val="0"/>
+        <w:widowControl/>
+        <w:numPr>
+          <w:numId w:val="0"/>
+        </w:numPr>
+        <w:kinsoku/>
+        <w:wordWrap/>
+        <w:overflowPunct/>
+        <w:topLinePunct w:val="0"/>
+        <w:autoSpaceDE/>
+        <w:autoSpaceDN/>
+        <w:bidi w:val="0"/>
+        <w:adjustRightInd/>
+        <w:snapToGrid/>
+        <w:spacing w:line="276" w:lineRule="auto"/>
+        <w:ind w:leftChars="0"/>
+        <w:jc w:val="both"/>
+        <w:textAlignment w:val="auto"/>
+      </w:pPr>
+    </w:p>
+    <w:p>
+      <w:pPr>
+        <w:keepNext w:val="0"/>
+        <w:keepLines w:val="0"/>
+        <w:pageBreakBefore w:val="0"/>
+        <w:widowControl/>
+        <w:numPr>
+          <w:numId w:val="0"/>
+        </w:numPr>
+        <w:kinsoku/>
+        <w:wordWrap/>
+        <w:overflowPunct/>
+        <w:topLinePunct w:val="0"/>
+        <w:autoSpaceDE/>
+        <w:autoSpaceDN/>
+        <w:bidi w:val="0"/>
+        <w:adjustRightInd/>
+        <w:snapToGrid/>
+        <w:spacing w:line="276" w:lineRule="auto"/>
+        <w:ind w:leftChars="0"/>
+        <w:jc w:val="both"/>
+        <w:textAlignment w:val="auto"/>
+      </w:pPr>
+    </w:p>
+    <w:p>
+      <w:pPr>
+        <w:keepNext w:val="0"/>
+        <w:keepLines w:val="0"/>
+        <w:pageBreakBefore w:val="0"/>
+        <w:widowControl/>
+        <w:numPr>
+          <w:numId w:val="0"/>
+        </w:numPr>
+        <w:kinsoku/>
+        <w:wordWrap/>
+        <w:overflowPunct/>
+        <w:topLinePunct w:val="0"/>
+        <w:autoSpaceDE/>
+        <w:autoSpaceDN/>
+        <w:bidi w:val="0"/>
+        <w:adjustRightInd/>
+        <w:snapToGrid/>
+        <w:spacing w:line="276" w:lineRule="auto"/>
+        <w:ind w:leftChars="0"/>
+        <w:jc w:val="both"/>
+        <w:textAlignment w:val="auto"/>
+      </w:pPr>
+    </w:p>
+    <w:p>
+      <w:pPr>
+        <w:keepNext w:val="0"/>
+        <w:keepLines w:val="0"/>
+        <w:pageBreakBefore w:val="0"/>
+        <w:widowControl/>
+        <w:numPr>
+          <w:numId w:val="0"/>
+        </w:numPr>
+        <w:kinsoku/>
+        <w:wordWrap/>
+        <w:overflowPunct/>
+        <w:topLinePunct w:val="0"/>
+        <w:autoSpaceDE/>
+        <w:autoSpaceDN/>
+        <w:bidi w:val="0"/>
+        <w:adjustRightInd/>
+        <w:snapToGrid/>
+        <w:spacing w:line="276" w:lineRule="auto"/>
+        <w:ind w:leftChars="0"/>
+        <w:jc w:val="both"/>
+        <w:textAlignment w:val="auto"/>
+      </w:pPr>
+    </w:p>
+    <w:p>
+      <w:pPr>
+        <w:keepNext w:val="0"/>
+        <w:keepLines w:val="0"/>
+        <w:pageBreakBefore w:val="0"/>
+        <w:widowControl/>
+        <w:numPr>
+          <w:numId w:val="0"/>
+        </w:numPr>
+        <w:kinsoku/>
+        <w:wordWrap/>
+        <w:overflowPunct/>
+        <w:topLinePunct w:val="0"/>
+        <w:autoSpaceDE/>
+        <w:autoSpaceDN/>
+        <w:bidi w:val="0"/>
+        <w:adjustRightInd/>
+        <w:snapToGrid/>
+        <w:spacing w:line="276" w:lineRule="auto"/>
+        <w:ind w:leftChars="0"/>
+        <w:jc w:val="both"/>
+        <w:textAlignment w:val="auto"/>
+      </w:pPr>
+    </w:p>
+    <w:p>
+      <w:pPr>
+        <w:keepNext w:val="0"/>
+        <w:keepLines w:val="0"/>
+        <w:pageBreakBefore w:val="0"/>
+        <w:widowControl/>
+        <w:numPr>
+          <w:numId w:val="0"/>
+        </w:numPr>
+        <w:kinsoku/>
+        <w:wordWrap/>
+        <w:overflowPunct/>
+        <w:topLinePunct w:val="0"/>
+        <w:autoSpaceDE/>
+        <w:autoSpaceDN/>
+        <w:bidi w:val="0"/>
+        <w:adjustRightInd/>
+        <w:snapToGrid/>
+        <w:spacing w:line="276" w:lineRule="auto"/>
+        <w:ind w:leftChars="0"/>
+        <w:jc w:val="both"/>
+        <w:textAlignment w:val="auto"/>
+      </w:pPr>
+    </w:p>
+    <w:p>
+      <w:pPr>
+        <w:keepNext w:val="0"/>
+        <w:keepLines w:val="0"/>
+        <w:pageBreakBefore w:val="0"/>
+        <w:widowControl/>
+        <w:numPr>
+          <w:numId w:val="0"/>
+        </w:numPr>
+        <w:kinsoku/>
+        <w:wordWrap/>
+        <w:overflowPunct/>
+        <w:topLinePunct w:val="0"/>
+        <w:autoSpaceDE/>
+        <w:autoSpaceDN/>
+        <w:bidi w:val="0"/>
+        <w:adjustRightInd/>
+        <w:snapToGrid/>
+        <w:spacing w:line="276" w:lineRule="auto"/>
+        <w:ind w:leftChars="0"/>
+        <w:jc w:val="both"/>
+        <w:textAlignment w:val="auto"/>
+      </w:pPr>
+    </w:p>
+    <w:p>
+      <w:pPr>
+        <w:keepNext w:val="0"/>
+        <w:keepLines w:val="0"/>
+        <w:pageBreakBefore w:val="0"/>
+        <w:widowControl/>
+        <w:numPr>
+          <w:numId w:val="0"/>
+        </w:numPr>
+        <w:kinsoku/>
+        <w:wordWrap/>
+        <w:overflowPunct/>
+        <w:topLinePunct w:val="0"/>
+        <w:autoSpaceDE/>
+        <w:autoSpaceDN/>
+        <w:bidi w:val="0"/>
+        <w:adjustRightInd/>
+        <w:snapToGrid/>
+        <w:spacing w:line="276" w:lineRule="auto"/>
+        <w:ind w:leftChars="0"/>
+        <w:jc w:val="both"/>
+        <w:textAlignment w:val="auto"/>
+      </w:pPr>
+    </w:p>
+    <w:p>
+      <w:pPr>
+        <w:keepNext w:val="0"/>
+        <w:keepLines w:val="0"/>
+        <w:pageBreakBefore w:val="0"/>
+        <w:widowControl/>
+        <w:numPr>
+          <w:numId w:val="0"/>
+        </w:numPr>
+        <w:kinsoku/>
+        <w:wordWrap/>
+        <w:overflowPunct/>
+        <w:topLinePunct w:val="0"/>
+        <w:autoSpaceDE/>
+        <w:autoSpaceDN/>
+        <w:bidi w:val="0"/>
+        <w:adjustRightInd/>
+        <w:snapToGrid/>
+        <w:spacing w:line="276" w:lineRule="auto"/>
+        <w:ind w:leftChars="0"/>
+        <w:jc w:val="both"/>
+        <w:textAlignment w:val="auto"/>
+        <w:rPr>
+          <w:rFonts w:hint="default" w:ascii="Times New Roman" w:hAnsi="Times New Roman" w:cs="Times New Roman"/>
+          <w:sz w:val="24"/>
+          <w:szCs w:val="24"/>
+        </w:rPr>
+      </w:pPr>
+    </w:p>
+    <w:p>
+      <w:pPr>
+        <w:keepNext w:val="0"/>
+        <w:keepLines w:val="0"/>
+        <w:pageBreakBefore w:val="0"/>
+        <w:widowControl/>
+        <w:numPr>
+          <w:numId w:val="0"/>
+        </w:numPr>
+        <w:kinsoku/>
+        <w:wordWrap/>
+        <w:overflowPunct/>
+        <w:topLinePunct w:val="0"/>
+        <w:autoSpaceDE/>
+        <w:autoSpaceDN/>
+        <w:bidi w:val="0"/>
+        <w:adjustRightInd/>
+        <w:snapToGrid/>
+        <w:spacing w:line="276" w:lineRule="auto"/>
+        <w:ind w:leftChars="0"/>
+        <w:jc w:val="both"/>
+        <w:textAlignment w:val="auto"/>
+        <w:rPr>
+          <w:rFonts w:hint="default" w:ascii="Times New Roman" w:hAnsi="Times New Roman" w:cs="Times New Roman"/>
+          <w:sz w:val="24"/>
+          <w:szCs w:val="24"/>
+        </w:rPr>
+      </w:pPr>
+      <w:bookmarkStart w:id="0" w:name="_GoBack"/>
+      <w:bookmarkEnd w:id="0"/>
+    </w:p>
+    <w:p>
+      <w:pPr>
+        <w:keepNext w:val="0"/>
+        <w:keepLines w:val="0"/>
+        <w:pageBreakBefore w:val="0"/>
+        <w:widowControl/>
+        <w:numPr>
+          <w:numId w:val="0"/>
+        </w:numPr>
+        <w:kinsoku/>
+        <w:wordWrap/>
+        <w:overflowPunct/>
+        <w:topLinePunct w:val="0"/>
+        <w:autoSpaceDE/>
+        <w:autoSpaceDN/>
+        <w:bidi w:val="0"/>
+        <w:adjustRightInd/>
+        <w:snapToGrid/>
+        <w:spacing w:line="276" w:lineRule="auto"/>
+        <w:ind w:leftChars="0"/>
+        <w:jc w:val="both"/>
+        <w:textAlignment w:val="auto"/>
+        <w:rPr>
+          <w:rFonts w:hint="default" w:ascii="Times New Roman" w:hAnsi="Times New Roman"/>
+          <w:sz w:val="24"/>
+          <w:szCs w:val="24"/>
+          <w:lang w:val="en-GB"/>
+        </w:rPr>
+      </w:pPr>
+      <w:r>
+        <w:rPr>
+          <w:rFonts w:hint="default" w:ascii="Times New Roman" w:hAnsi="Times New Roman" w:cs="Times New Roman"/>
+          <w:sz w:val="24"/>
+          <w:szCs w:val="24"/>
+          <w:lang w:val="en-GB"/>
+        </w:rPr>
+        <w:t xml:space="preserve">Github = </w:t>
+      </w:r>
+      <w:r>
+        <w:rPr>
+          <w:rFonts w:hint="default" w:ascii="Times New Roman" w:hAnsi="Times New Roman"/>
+          <w:sz w:val="24"/>
+          <w:szCs w:val="24"/>
+          <w:lang w:val="en-GB"/>
+        </w:rPr>
+        <w:fldChar w:fldCharType="begin"/>
+      </w:r>
+      <w:r>
+        <w:rPr>
+          <w:rFonts w:hint="default" w:ascii="Times New Roman" w:hAnsi="Times New Roman"/>
+          <w:sz w:val="24"/>
+          <w:szCs w:val="24"/>
+          <w:lang w:val="en-GB"/>
+        </w:rPr>
+        <w:instrText xml:space="preserve"> HYPERLINK "https://github.com/zidnafaz/Basis-Data" </w:instrText>
+      </w:r>
+      <w:r>
+        <w:rPr>
+          <w:rFonts w:hint="default" w:ascii="Times New Roman" w:hAnsi="Times New Roman"/>
+          <w:sz w:val="24"/>
+          <w:szCs w:val="24"/>
+          <w:lang w:val="en-GB"/>
+        </w:rPr>
+        <w:fldChar w:fldCharType="separate"/>
+      </w:r>
+      <w:r>
+        <w:rPr>
+          <w:rStyle w:val="51"/>
+          <w:rFonts w:hint="default" w:ascii="Times New Roman" w:hAnsi="Times New Roman"/>
+          <w:sz w:val="24"/>
+          <w:szCs w:val="24"/>
+          <w:lang w:val="en-GB"/>
+        </w:rPr>
+        <w:t>https://github.com/zidnafaz/Basis-Data</w:t>
+      </w:r>
+      <w:r>
+        <w:rPr>
+          <w:rFonts w:hint="default" w:ascii="Times New Roman" w:hAnsi="Times New Roman"/>
+          <w:sz w:val="24"/>
+          <w:szCs w:val="24"/>
+          <w:lang w:val="en-GB"/>
+        </w:rPr>
+        <w:fldChar w:fldCharType="end"/>
+      </w:r>
+    </w:p>
+    <w:p>
+      <w:pPr>
+        <w:keepNext w:val="0"/>
+        <w:keepLines w:val="0"/>
+        <w:pageBreakBefore w:val="0"/>
+        <w:widowControl/>
+        <w:numPr>
+          <w:numId w:val="0"/>
+        </w:numPr>
+        <w:kinsoku/>
+        <w:wordWrap/>
+        <w:overflowPunct/>
+        <w:topLinePunct w:val="0"/>
+        <w:autoSpaceDE/>
+        <w:autoSpaceDN/>
+        <w:bidi w:val="0"/>
+        <w:adjustRightInd/>
+        <w:snapToGrid/>
+        <w:spacing w:line="276" w:lineRule="auto"/>
+        <w:ind w:leftChars="0"/>
+        <w:jc w:val="both"/>
+        <w:textAlignment w:val="auto"/>
+        <w:rPr>
+          <w:rFonts w:hint="default" w:ascii="Times New Roman" w:hAnsi="Times New Roman"/>
+          <w:sz w:val="24"/>
+          <w:szCs w:val="24"/>
+          <w:lang w:val="en-GB"/>
+        </w:rPr>
+      </w:pPr>
+    </w:p>
+    <w:p>
+      <w:pPr>
+        <w:keepNext w:val="0"/>
+        <w:keepLines w:val="0"/>
+        <w:pageBreakBefore w:val="0"/>
+        <w:widowControl/>
+        <w:numPr>
+          <w:numId w:val="0"/>
+        </w:numPr>
+        <w:kinsoku/>
+        <w:wordWrap/>
+        <w:overflowPunct/>
+        <w:topLinePunct w:val="0"/>
+        <w:autoSpaceDE/>
+        <w:autoSpaceDN/>
+        <w:bidi w:val="0"/>
+        <w:adjustRightInd/>
+        <w:snapToGrid/>
+        <w:spacing w:line="276" w:lineRule="auto"/>
+        <w:ind w:leftChars="0"/>
+        <w:jc w:val="left"/>
+        <w:textAlignment w:val="auto"/>
+        <w:rPr>
+          <w:rFonts w:hint="default" w:ascii="Times New Roman" w:hAnsi="Times New Roman"/>
+          <w:sz w:val="24"/>
+          <w:szCs w:val="24"/>
+          <w:lang w:val="en-GB"/>
+        </w:rPr>
+      </w:pPr>
+      <w:r>
+        <w:rPr>
+          <w:rFonts w:hint="default" w:ascii="Times New Roman" w:hAnsi="Times New Roman"/>
+          <w:sz w:val="24"/>
+          <w:szCs w:val="24"/>
+          <w:lang w:val="en-GB"/>
+        </w:rPr>
+        <w:t xml:space="preserve">Google Drive = </w:t>
+      </w:r>
+      <w:r>
+        <w:rPr>
+          <w:rFonts w:hint="default" w:ascii="Times New Roman" w:hAnsi="Times New Roman"/>
+          <w:sz w:val="24"/>
+          <w:szCs w:val="24"/>
+          <w:lang w:val="en-GB"/>
+        </w:rPr>
+        <w:fldChar w:fldCharType="begin"/>
+      </w:r>
+      <w:r>
+        <w:rPr>
+          <w:rFonts w:hint="default" w:ascii="Times New Roman" w:hAnsi="Times New Roman"/>
+          <w:sz w:val="24"/>
+          <w:szCs w:val="24"/>
+          <w:lang w:val="en-GB"/>
+        </w:rPr>
+        <w:instrText xml:space="preserve"> HYPERLINK "https://drive.google.com/drive/folders/1ESABH51PsLMXBW3Eb8M_hr1g_D3c4QCk?usp=sharing" </w:instrText>
+      </w:r>
+      <w:r>
+        <w:rPr>
+          <w:rFonts w:hint="default" w:ascii="Times New Roman" w:hAnsi="Times New Roman"/>
+          <w:sz w:val="24"/>
+          <w:szCs w:val="24"/>
+          <w:lang w:val="en-GB"/>
+        </w:rPr>
+        <w:fldChar w:fldCharType="separate"/>
+      </w:r>
+      <w:r>
+        <w:rPr>
+          <w:rStyle w:val="51"/>
+          <w:rFonts w:hint="default" w:ascii="Times New Roman" w:hAnsi="Times New Roman"/>
+          <w:sz w:val="24"/>
+          <w:szCs w:val="24"/>
+          <w:lang w:val="en-GB"/>
+        </w:rPr>
+        <w:t>https://drive.google.com/drive/folders/1ESABH51PsLMXBW3Eb8M_hr1g_D3c4QCk?usp=sharing</w:t>
+      </w:r>
+      <w:r>
+        <w:rPr>
+          <w:rFonts w:hint="default" w:ascii="Times New Roman" w:hAnsi="Times New Roman"/>
+          <w:sz w:val="24"/>
+          <w:szCs w:val="24"/>
+          <w:lang w:val="en-GB"/>
+        </w:rPr>
+        <w:fldChar w:fldCharType="end"/>
       </w:r>
     </w:p>
     <w:sectPr>
